--- a/CLI-lesson/Navigating a File System - Classwork.docx
+++ b/CLI-lesson/Navigating a File System - Classwork.docx
@@ -33,38 +33,6 @@
         <w:rPr>
           <w:rtl w:val="0"/>
         </w:rPr>
-      </w:r>
-    </w:p>
-    <w:p>
-      <w:pPr>
-        <w:rPr>
-          <w:sz w:val="24"/>
-          <w:szCs w:val="24"/>
-        </w:rPr>
-      </w:pPr>
-      <w:r>
-        <w:rPr>
-          <w:sz w:val="24"/>
-          <w:szCs w:val="24"/>
-          <w:rtl w:val="0"/>
-        </w:rPr>
-        <w:t xml:space="preserve">Info comes after all the tables. (Ctrl-Home gets you back to the top of this doc.)</w:t>
-      </w:r>
-    </w:p>
-    <w:p>
-      <w:pPr>
-        <w:rPr>
-          <w:sz w:val="24"/>
-          <w:szCs w:val="24"/>
-        </w:rPr>
-      </w:pPr>
-      <w:r>
-        <w:rPr>
-          <w:sz w:val="24"/>
-          <w:szCs w:val="24"/>
-          <w:rtl w:val="0"/>
-        </w:rPr>
-        <w:t xml:space="preserve">* Challenge problems that we don’t expect you to complete.</w:t>
       </w:r>
     </w:p>
     <w:tbl>
@@ -85,18 +53,24 @@
         <w:tblLook w:val="0600"/>
       </w:tblPr>
       <w:tblGrid>
-        <w:gridCol w:w="4680"/>
-        <w:gridCol w:w="4680"/>
+        <w:gridCol w:w="3795"/>
+        <w:gridCol w:w="3270"/>
+        <w:gridCol w:w="2295"/>
         <w:tblGridChange w:id="0">
           <w:tblGrid>
-            <w:gridCol w:w="4680"/>
-            <w:gridCol w:w="4680"/>
+            <w:gridCol w:w="3795"/>
+            <w:gridCol w:w="3270"/>
+            <w:gridCol w:w="2295"/>
           </w:tblGrid>
         </w:tblGridChange>
       </w:tblGrid>
       <w:tr>
+        <w:trPr>
+          <w:trHeight w:val="440" w:hRule="atLeast"/>
+        </w:trPr>
         <w:tc>
           <w:tcPr>
+            <w:vMerge w:val="restart"/>
             <w:shd w:fill="auto" w:val="clear"/>
             <w:tcMar>
               <w:top w:w="100.0" w:type="dxa"/>
@@ -108,32 +82,54 @@
           </w:tcPr>
           <w:p>
             <w:pPr>
-              <w:keepNext w:val="0"/>
-              <w:keepLines w:val="0"/>
-              <w:widowControl w:val="0"/>
-              <w:pBdr>
-                <w:top w:space="0" w:sz="0" w:val="nil"/>
-                <w:left w:space="0" w:sz="0" w:val="nil"/>
-                <w:bottom w:space="0" w:sz="0" w:val="nil"/>
-                <w:right w:space="0" w:sz="0" w:val="nil"/>
-                <w:between w:space="0" w:sz="0" w:val="nil"/>
-              </w:pBdr>
-              <w:shd w:fill="auto" w:val="clear"/>
-              <w:spacing w:after="0" w:before="0" w:line="240" w:lineRule="auto"/>
-              <w:ind w:left="0" w:right="0" w:firstLine="0"/>
-              <w:jc w:val="left"/>
-              <w:rPr>
-                <w:sz w:val="24"/>
-                <w:szCs w:val="24"/>
-              </w:rPr>
-            </w:pPr>
-            <w:r>
-              <w:rPr>
-                <w:sz w:val="24"/>
-                <w:szCs w:val="24"/>
-                <w:rtl w:val="0"/>
-              </w:rPr>
-              <w:t xml:space="preserve">Questions</w:t>
+              <w:jc w:val="center"/>
+              <w:rPr>
+                <w:sz w:val="24"/>
+                <w:szCs w:val="24"/>
+              </w:rPr>
+            </w:pPr>
+            <w:r>
+              <w:rPr>
+                <w:sz w:val="24"/>
+                <w:szCs w:val="24"/>
+              </w:rPr>
+              <w:drawing>
+                <wp:inline distB="19050" distT="19050" distL="19050" distR="19050">
+                  <wp:extent cx="2328863" cy="3562350"/>
+                  <wp:effectExtent b="0" l="0" r="0" t="0"/>
+                  <wp:docPr id="1" name="image4.png"/>
+                  <a:graphic>
+                    <a:graphicData uri="http://schemas.openxmlformats.org/drawingml/2006/picture">
+                      <pic:pic>
+                        <pic:nvPicPr>
+                          <pic:cNvPr id="0" name="image4.png"/>
+                          <pic:cNvPicPr preferRelativeResize="0"/>
+                        </pic:nvPicPr>
+                        <pic:blipFill>
+                          <a:blip r:embed="rId6"/>
+                          <a:srcRect b="29566" l="54370" r="2884" t="0"/>
+                          <a:stretch>
+                            <a:fillRect/>
+                          </a:stretch>
+                        </pic:blipFill>
+                        <pic:spPr>
+                          <a:xfrm>
+                            <a:off x="0" y="0"/>
+                            <a:ext cx="2328863" cy="3562350"/>
+                          </a:xfrm>
+                          <a:prstGeom prst="rect"/>
+                          <a:ln/>
+                        </pic:spPr>
+                      </pic:pic>
+                    </a:graphicData>
+                  </a:graphic>
+                </wp:inline>
+              </w:drawing>
+            </w:r>
+            <w:r>
+              <w:rPr>
+                <w:rtl w:val="0"/>
+              </w:rPr>
             </w:r>
           </w:p>
         </w:tc>
@@ -175,51 +171,7 @@
                 <w:szCs w:val="24"/>
                 <w:rtl w:val="0"/>
               </w:rPr>
-              <w:t xml:space="preserve">Your responses</w:t>
-            </w:r>
-          </w:p>
-        </w:tc>
-      </w:tr>
-      <w:tr>
-        <w:tc>
-          <w:tcPr>
-            <w:shd w:fill="auto" w:val="clear"/>
-            <w:tcMar>
-              <w:top w:w="100.0" w:type="dxa"/>
-              <w:left w:w="100.0" w:type="dxa"/>
-              <w:bottom w:w="100.0" w:type="dxa"/>
-              <w:right w:w="100.0" w:type="dxa"/>
-            </w:tcMar>
-            <w:vAlign w:val="top"/>
-          </w:tcPr>
-          <w:p>
-            <w:pPr>
-              <w:keepNext w:val="0"/>
-              <w:keepLines w:val="0"/>
-              <w:widowControl w:val="0"/>
-              <w:pBdr>
-                <w:top w:space="0" w:sz="0" w:val="nil"/>
-                <w:left w:space="0" w:sz="0" w:val="nil"/>
-                <w:bottom w:space="0" w:sz="0" w:val="nil"/>
-                <w:right w:space="0" w:sz="0" w:val="nil"/>
-                <w:between w:space="0" w:sz="0" w:val="nil"/>
-              </w:pBdr>
-              <w:shd w:fill="auto" w:val="clear"/>
-              <w:spacing w:after="0" w:before="0" w:line="240" w:lineRule="auto"/>
-              <w:ind w:left="0" w:right="0" w:firstLine="0"/>
-              <w:jc w:val="left"/>
-              <w:rPr>
-                <w:sz w:val="24"/>
-                <w:szCs w:val="24"/>
-              </w:rPr>
-            </w:pPr>
-            <w:r>
-              <w:rPr>
-                <w:sz w:val="24"/>
-                <w:szCs w:val="24"/>
-                <w:rtl w:val="0"/>
-              </w:rPr>
-              <w:t xml:space="preserve">1. How many root directories are on the Linux machine?</w:t>
+              <w:t xml:space="preserve">Questions</w:t>
             </w:r>
           </w:p>
         </w:tc>
@@ -257,15 +209,22 @@
             </w:pPr>
             <w:r>
               <w:rPr>
-                <w:rtl w:val="0"/>
-              </w:rPr>
+                <w:sz w:val="24"/>
+                <w:szCs w:val="24"/>
+                <w:rtl w:val="0"/>
+              </w:rPr>
+              <w:t xml:space="preserve">Your responses</w:t>
             </w:r>
           </w:p>
         </w:tc>
       </w:tr>
       <w:tr>
+        <w:trPr>
+          <w:trHeight w:val="440" w:hRule="atLeast"/>
+        </w:trPr>
         <w:tc>
           <w:tcPr>
+            <w:vMerge w:val="continue"/>
             <w:shd w:fill="auto" w:val="clear"/>
             <w:tcMar>
               <w:top w:w="100.0" w:type="dxa"/>
@@ -298,11 +257,8 @@
             </w:pPr>
             <w:r>
               <w:rPr>
-                <w:sz w:val="24"/>
-                <w:szCs w:val="24"/>
-                <w:rtl w:val="0"/>
-              </w:rPr>
-              <w:t xml:space="preserve">2. What is the name of the Linux root directory?</w:t>
+                <w:rtl w:val="0"/>
+              </w:rPr>
             </w:r>
           </w:p>
         </w:tc>
@@ -340,52 +296,11 @@
             </w:pPr>
             <w:r>
               <w:rPr>
-                <w:rtl w:val="0"/>
-              </w:rPr>
-            </w:r>
-          </w:p>
-        </w:tc>
-      </w:tr>
-      <w:tr>
-        <w:tc>
-          <w:tcPr>
-            <w:shd w:fill="auto" w:val="clear"/>
-            <w:tcMar>
-              <w:top w:w="100.0" w:type="dxa"/>
-              <w:left w:w="100.0" w:type="dxa"/>
-              <w:bottom w:w="100.0" w:type="dxa"/>
-              <w:right w:w="100.0" w:type="dxa"/>
-            </w:tcMar>
-            <w:vAlign w:val="top"/>
-          </w:tcPr>
-          <w:p>
-            <w:pPr>
-              <w:keepNext w:val="0"/>
-              <w:keepLines w:val="0"/>
-              <w:widowControl w:val="0"/>
-              <w:pBdr>
-                <w:top w:space="0" w:sz="0" w:val="nil"/>
-                <w:left w:space="0" w:sz="0" w:val="nil"/>
-                <w:bottom w:space="0" w:sz="0" w:val="nil"/>
-                <w:right w:space="0" w:sz="0" w:val="nil"/>
-                <w:between w:space="0" w:sz="0" w:val="nil"/>
-              </w:pBdr>
-              <w:shd w:fill="auto" w:val="clear"/>
-              <w:spacing w:after="0" w:before="0" w:line="240" w:lineRule="auto"/>
-              <w:ind w:left="0" w:right="0" w:firstLine="0"/>
-              <w:jc w:val="left"/>
-              <w:rPr>
-                <w:sz w:val="24"/>
-                <w:szCs w:val="24"/>
-              </w:rPr>
-            </w:pPr>
-            <w:r>
-              <w:rPr>
-                <w:sz w:val="24"/>
-                <w:szCs w:val="24"/>
-                <w:rtl w:val="0"/>
-              </w:rPr>
-              <w:t xml:space="preserve">3. How many root directories are on the Windows machine? Name them all.</w:t>
+                <w:sz w:val="24"/>
+                <w:szCs w:val="24"/>
+                <w:rtl w:val="0"/>
+              </w:rPr>
+              <w:t xml:space="preserve">1. How many root directories are on the Windows machine to the left?</w:t>
             </w:r>
           </w:p>
         </w:tc>
@@ -430,8 +345,12 @@
         </w:tc>
       </w:tr>
       <w:tr>
+        <w:trPr>
+          <w:trHeight w:val="440" w:hRule="atLeast"/>
+        </w:trPr>
         <w:tc>
           <w:tcPr>
+            <w:vMerge w:val="continue"/>
             <w:shd w:fill="auto" w:val="clear"/>
             <w:tcMar>
               <w:top w:w="100.0" w:type="dxa"/>
@@ -464,11 +383,8 @@
             </w:pPr>
             <w:r>
               <w:rPr>
-                <w:sz w:val="24"/>
-                <w:szCs w:val="24"/>
-                <w:rtl w:val="0"/>
-              </w:rPr>
-              <w:t xml:space="preserve">4. How many folders does C: have? How many of them do NOT have a sub-folder?</w:t>
+                <w:rtl w:val="0"/>
+              </w:rPr>
             </w:r>
           </w:p>
         </w:tc>
@@ -506,127 +422,146 @@
             </w:pPr>
             <w:r>
               <w:rPr>
-                <w:rtl w:val="0"/>
-              </w:rPr>
-            </w:r>
-          </w:p>
-        </w:tc>
-      </w:tr>
-      <w:tr>
-        <w:trPr>
-          <w:trHeight w:val="440" w:hRule="atLeast"/>
-        </w:trPr>
-        <w:tc>
-          <w:tcPr>
-            <w:gridSpan w:val="2"/>
-            <w:shd w:fill="auto" w:val="clear"/>
-            <w:tcMar>
-              <w:top w:w="100.0" w:type="dxa"/>
-              <w:left w:w="100.0" w:type="dxa"/>
-              <w:bottom w:w="100.0" w:type="dxa"/>
-              <w:right w:w="100.0" w:type="dxa"/>
-            </w:tcMar>
-            <w:vAlign w:val="top"/>
-          </w:tcPr>
-          <w:p>
-            <w:pPr>
-              <w:keepNext w:val="0"/>
-              <w:keepLines w:val="0"/>
-              <w:widowControl w:val="0"/>
-              <w:pBdr>
-                <w:top w:space="0" w:sz="0" w:val="nil"/>
-                <w:left w:space="0" w:sz="0" w:val="nil"/>
-                <w:bottom w:space="0" w:sz="0" w:val="nil"/>
-                <w:right w:space="0" w:sz="0" w:val="nil"/>
-                <w:between w:space="0" w:sz="0" w:val="nil"/>
-              </w:pBdr>
-              <w:shd w:fill="auto" w:val="clear"/>
-              <w:spacing w:after="0" w:before="0" w:line="240" w:lineRule="auto"/>
-              <w:ind w:left="0" w:right="0" w:firstLine="0"/>
-              <w:jc w:val="left"/>
-              <w:rPr>
-                <w:sz w:val="24"/>
-                <w:szCs w:val="24"/>
-              </w:rPr>
-            </w:pPr>
-            <w:r>
-              <w:rPr>
-                <w:sz w:val="24"/>
-                <w:szCs w:val="24"/>
-                <w:rtl w:val="0"/>
-              </w:rPr>
-              <w:t xml:space="preserve">5. On your KtS (Keys to Success), draw a file tree of </w:t>
-            </w:r>
-          </w:p>
-          <w:p>
-            <w:pPr>
-              <w:keepNext w:val="0"/>
-              <w:keepLines w:val="0"/>
-              <w:widowControl w:val="0"/>
-              <w:pBdr>
-                <w:top w:space="0" w:sz="0" w:val="nil"/>
-                <w:left w:space="0" w:sz="0" w:val="nil"/>
-                <w:bottom w:space="0" w:sz="0" w:val="nil"/>
-                <w:right w:space="0" w:sz="0" w:val="nil"/>
-                <w:between w:space="0" w:sz="0" w:val="nil"/>
-              </w:pBdr>
-              <w:shd w:fill="auto" w:val="clear"/>
-              <w:spacing w:after="0" w:before="0" w:line="240" w:lineRule="auto"/>
-              <w:ind w:left="0" w:right="0" w:firstLine="0"/>
-              <w:jc w:val="left"/>
-              <w:rPr>
-                <w:sz w:val="24"/>
-                <w:szCs w:val="24"/>
-              </w:rPr>
-            </w:pPr>
-            <w:r>
-              <w:rPr>
-                <w:rtl w:val="0"/>
-              </w:rPr>
-            </w:r>
-          </w:p>
-        </w:tc>
-      </w:tr>
-      <w:tr>
-        <w:tc>
-          <w:tcPr>
-            <w:shd w:fill="auto" w:val="clear"/>
-            <w:tcMar>
-              <w:top w:w="100.0" w:type="dxa"/>
-              <w:left w:w="100.0" w:type="dxa"/>
-              <w:bottom w:w="100.0" w:type="dxa"/>
-              <w:right w:w="100.0" w:type="dxa"/>
-            </w:tcMar>
-            <w:vAlign w:val="top"/>
-          </w:tcPr>
-          <w:p>
-            <w:pPr>
-              <w:keepNext w:val="0"/>
-              <w:keepLines w:val="0"/>
-              <w:widowControl w:val="0"/>
-              <w:pBdr>
-                <w:top w:space="0" w:sz="0" w:val="nil"/>
-                <w:left w:space="0" w:sz="0" w:val="nil"/>
-                <w:bottom w:space="0" w:sz="0" w:val="nil"/>
-                <w:right w:space="0" w:sz="0" w:val="nil"/>
-                <w:between w:space="0" w:sz="0" w:val="nil"/>
-              </w:pBdr>
-              <w:shd w:fill="auto" w:val="clear"/>
-              <w:spacing w:after="0" w:before="0" w:line="240" w:lineRule="auto"/>
-              <w:ind w:left="0" w:right="0" w:firstLine="0"/>
-              <w:jc w:val="left"/>
-              <w:rPr>
-                <w:sz w:val="24"/>
-                <w:szCs w:val="24"/>
-              </w:rPr>
-            </w:pPr>
-            <w:r>
-              <w:rPr>
-                <w:sz w:val="24"/>
-                <w:szCs w:val="24"/>
-                <w:rtl w:val="0"/>
-              </w:rPr>
-              <w:t xml:space="preserve">6*. What may you call the C, D, and E drives, respectively? (What are their purposes?) See their Linux counterparts for hints.</w:t>
+                <w:sz w:val="24"/>
+                <w:szCs w:val="24"/>
+                <w:rtl w:val="0"/>
+              </w:rPr>
+              <w:t xml:space="preserve">2. List its root directories.</w:t>
+            </w:r>
+          </w:p>
+          <w:p>
+            <w:pPr>
+              <w:keepNext w:val="0"/>
+              <w:keepLines w:val="0"/>
+              <w:widowControl w:val="0"/>
+              <w:pBdr>
+                <w:top w:space="0" w:sz="0" w:val="nil"/>
+                <w:left w:space="0" w:sz="0" w:val="nil"/>
+                <w:bottom w:space="0" w:sz="0" w:val="nil"/>
+                <w:right w:space="0" w:sz="0" w:val="nil"/>
+                <w:between w:space="0" w:sz="0" w:val="nil"/>
+              </w:pBdr>
+              <w:shd w:fill="auto" w:val="clear"/>
+              <w:spacing w:after="0" w:before="0" w:line="240" w:lineRule="auto"/>
+              <w:ind w:left="0" w:right="0" w:firstLine="0"/>
+              <w:jc w:val="left"/>
+              <w:rPr>
+                <w:sz w:val="24"/>
+                <w:szCs w:val="24"/>
+              </w:rPr>
+            </w:pPr>
+            <w:r>
+              <w:rPr>
+                <w:rtl w:val="0"/>
+              </w:rPr>
+            </w:r>
+          </w:p>
+          <w:p>
+            <w:pPr>
+              <w:keepNext w:val="0"/>
+              <w:keepLines w:val="0"/>
+              <w:widowControl w:val="0"/>
+              <w:pBdr>
+                <w:top w:space="0" w:sz="0" w:val="nil"/>
+                <w:left w:space="0" w:sz="0" w:val="nil"/>
+                <w:bottom w:space="0" w:sz="0" w:val="nil"/>
+                <w:right w:space="0" w:sz="0" w:val="nil"/>
+                <w:between w:space="0" w:sz="0" w:val="nil"/>
+              </w:pBdr>
+              <w:shd w:fill="auto" w:val="clear"/>
+              <w:spacing w:after="0" w:before="0" w:line="240" w:lineRule="auto"/>
+              <w:ind w:left="0" w:right="0" w:firstLine="0"/>
+              <w:jc w:val="left"/>
+              <w:rPr>
+                <w:sz w:val="24"/>
+                <w:szCs w:val="24"/>
+              </w:rPr>
+            </w:pPr>
+            <w:r>
+              <w:rPr>
+                <w:rtl w:val="0"/>
+              </w:rPr>
+            </w:r>
+          </w:p>
+          <w:p>
+            <w:pPr>
+              <w:keepNext w:val="0"/>
+              <w:keepLines w:val="0"/>
+              <w:widowControl w:val="0"/>
+              <w:pBdr>
+                <w:top w:space="0" w:sz="0" w:val="nil"/>
+                <w:left w:space="0" w:sz="0" w:val="nil"/>
+                <w:bottom w:space="0" w:sz="0" w:val="nil"/>
+                <w:right w:space="0" w:sz="0" w:val="nil"/>
+                <w:between w:space="0" w:sz="0" w:val="nil"/>
+              </w:pBdr>
+              <w:shd w:fill="auto" w:val="clear"/>
+              <w:spacing w:after="0" w:before="0" w:line="240" w:lineRule="auto"/>
+              <w:ind w:left="0" w:right="0" w:firstLine="0"/>
+              <w:jc w:val="left"/>
+              <w:rPr>
+                <w:sz w:val="24"/>
+                <w:szCs w:val="24"/>
+              </w:rPr>
+            </w:pPr>
+            <w:r>
+              <w:rPr>
+                <w:rtl w:val="0"/>
+              </w:rPr>
+            </w:r>
+          </w:p>
+          <w:p>
+            <w:pPr>
+              <w:keepNext w:val="0"/>
+              <w:keepLines w:val="0"/>
+              <w:widowControl w:val="0"/>
+              <w:pBdr>
+                <w:top w:space="0" w:sz="0" w:val="nil"/>
+                <w:left w:space="0" w:sz="0" w:val="nil"/>
+                <w:bottom w:space="0" w:sz="0" w:val="nil"/>
+                <w:right w:space="0" w:sz="0" w:val="nil"/>
+                <w:between w:space="0" w:sz="0" w:val="nil"/>
+              </w:pBdr>
+              <w:shd w:fill="auto" w:val="clear"/>
+              <w:spacing w:after="0" w:before="0" w:line="240" w:lineRule="auto"/>
+              <w:ind w:left="0" w:right="0" w:firstLine="0"/>
+              <w:jc w:val="left"/>
+              <w:rPr>
+                <w:sz w:val="24"/>
+                <w:szCs w:val="24"/>
+              </w:rPr>
+            </w:pPr>
+            <w:r>
+              <w:rPr>
+                <w:rtl w:val="0"/>
+              </w:rPr>
+            </w:r>
+          </w:p>
+          <w:p>
+            <w:pPr>
+              <w:keepNext w:val="0"/>
+              <w:keepLines w:val="0"/>
+              <w:widowControl w:val="0"/>
+              <w:pBdr>
+                <w:top w:space="0" w:sz="0" w:val="nil"/>
+                <w:left w:space="0" w:sz="0" w:val="nil"/>
+                <w:bottom w:space="0" w:sz="0" w:val="nil"/>
+                <w:right w:space="0" w:sz="0" w:val="nil"/>
+                <w:between w:space="0" w:sz="0" w:val="nil"/>
+              </w:pBdr>
+              <w:shd w:fill="auto" w:val="clear"/>
+              <w:spacing w:after="0" w:before="0" w:line="240" w:lineRule="auto"/>
+              <w:ind w:left="0" w:right="0" w:firstLine="0"/>
+              <w:jc w:val="left"/>
+              <w:rPr>
+                <w:sz w:val="24"/>
+                <w:szCs w:val="24"/>
+              </w:rPr>
+            </w:pPr>
+            <w:r>
+              <w:rPr>
+                <w:rtl w:val="0"/>
+              </w:rPr>
             </w:r>
           </w:p>
         </w:tc>
@@ -670,14 +605,341 @@
           </w:p>
         </w:tc>
       </w:tr>
+      <w:tr>
+        <w:trPr>
+          <w:trHeight w:val="440" w:hRule="atLeast"/>
+        </w:trPr>
+        <w:tc>
+          <w:tcPr>
+            <w:vMerge w:val="continue"/>
+            <w:shd w:fill="auto" w:val="clear"/>
+            <w:tcMar>
+              <w:top w:w="100.0" w:type="dxa"/>
+              <w:left w:w="100.0" w:type="dxa"/>
+              <w:bottom w:w="100.0" w:type="dxa"/>
+              <w:right w:w="100.0" w:type="dxa"/>
+            </w:tcMar>
+            <w:vAlign w:val="top"/>
+          </w:tcPr>
+          <w:p>
+            <w:pPr>
+              <w:keepNext w:val="0"/>
+              <w:keepLines w:val="0"/>
+              <w:widowControl w:val="0"/>
+              <w:pBdr>
+                <w:top w:space="0" w:sz="0" w:val="nil"/>
+                <w:left w:space="0" w:sz="0" w:val="nil"/>
+                <w:bottom w:space="0" w:sz="0" w:val="nil"/>
+                <w:right w:space="0" w:sz="0" w:val="nil"/>
+                <w:between w:space="0" w:sz="0" w:val="nil"/>
+              </w:pBdr>
+              <w:shd w:fill="auto" w:val="clear"/>
+              <w:spacing w:after="0" w:before="0" w:line="240" w:lineRule="auto"/>
+              <w:ind w:left="0" w:right="0" w:firstLine="0"/>
+              <w:jc w:val="left"/>
+              <w:rPr>
+                <w:sz w:val="24"/>
+                <w:szCs w:val="24"/>
+              </w:rPr>
+            </w:pPr>
+            <w:r>
+              <w:rPr>
+                <w:rtl w:val="0"/>
+              </w:rPr>
+            </w:r>
+          </w:p>
+        </w:tc>
+        <w:tc>
+          <w:tcPr>
+            <w:shd w:fill="auto" w:val="clear"/>
+            <w:tcMar>
+              <w:top w:w="100.0" w:type="dxa"/>
+              <w:left w:w="100.0" w:type="dxa"/>
+              <w:bottom w:w="100.0" w:type="dxa"/>
+              <w:right w:w="100.0" w:type="dxa"/>
+            </w:tcMar>
+            <w:vAlign w:val="top"/>
+          </w:tcPr>
+          <w:p>
+            <w:pPr>
+              <w:keepNext w:val="0"/>
+              <w:keepLines w:val="0"/>
+              <w:widowControl w:val="0"/>
+              <w:pBdr>
+                <w:top w:space="0" w:sz="0" w:val="nil"/>
+                <w:left w:space="0" w:sz="0" w:val="nil"/>
+                <w:bottom w:space="0" w:sz="0" w:val="nil"/>
+                <w:right w:space="0" w:sz="0" w:val="nil"/>
+                <w:between w:space="0" w:sz="0" w:val="nil"/>
+              </w:pBdr>
+              <w:shd w:fill="auto" w:val="clear"/>
+              <w:spacing w:after="0" w:before="0" w:line="240" w:lineRule="auto"/>
+              <w:ind w:left="0" w:right="0" w:firstLine="0"/>
+              <w:jc w:val="left"/>
+              <w:rPr>
+                <w:sz w:val="24"/>
+                <w:szCs w:val="24"/>
+              </w:rPr>
+            </w:pPr>
+            <w:r>
+              <w:rPr>
+                <w:sz w:val="24"/>
+                <w:szCs w:val="24"/>
+                <w:rtl w:val="0"/>
+              </w:rPr>
+              <w:t xml:space="preserve">3. How many folders does the C drive have?</w:t>
+            </w:r>
+          </w:p>
+        </w:tc>
+        <w:tc>
+          <w:tcPr>
+            <w:shd w:fill="auto" w:val="clear"/>
+            <w:tcMar>
+              <w:top w:w="100.0" w:type="dxa"/>
+              <w:left w:w="100.0" w:type="dxa"/>
+              <w:bottom w:w="100.0" w:type="dxa"/>
+              <w:right w:w="100.0" w:type="dxa"/>
+            </w:tcMar>
+            <w:vAlign w:val="top"/>
+          </w:tcPr>
+          <w:p>
+            <w:pPr>
+              <w:keepNext w:val="0"/>
+              <w:keepLines w:val="0"/>
+              <w:widowControl w:val="0"/>
+              <w:pBdr>
+                <w:top w:space="0" w:sz="0" w:val="nil"/>
+                <w:left w:space="0" w:sz="0" w:val="nil"/>
+                <w:bottom w:space="0" w:sz="0" w:val="nil"/>
+                <w:right w:space="0" w:sz="0" w:val="nil"/>
+                <w:between w:space="0" w:sz="0" w:val="nil"/>
+              </w:pBdr>
+              <w:shd w:fill="auto" w:val="clear"/>
+              <w:spacing w:after="0" w:before="0" w:line="240" w:lineRule="auto"/>
+              <w:ind w:left="0" w:right="0" w:firstLine="0"/>
+              <w:jc w:val="left"/>
+              <w:rPr>
+                <w:sz w:val="24"/>
+                <w:szCs w:val="24"/>
+              </w:rPr>
+            </w:pPr>
+            <w:r>
+              <w:rPr>
+                <w:rtl w:val="0"/>
+              </w:rPr>
+            </w:r>
+          </w:p>
+        </w:tc>
+      </w:tr>
+      <w:tr>
+        <w:trPr>
+          <w:trHeight w:val="440" w:hRule="atLeast"/>
+        </w:trPr>
+        <w:tc>
+          <w:tcPr>
+            <w:vMerge w:val="continue"/>
+            <w:shd w:fill="auto" w:val="clear"/>
+            <w:tcMar>
+              <w:top w:w="100.0" w:type="dxa"/>
+              <w:left w:w="100.0" w:type="dxa"/>
+              <w:bottom w:w="100.0" w:type="dxa"/>
+              <w:right w:w="100.0" w:type="dxa"/>
+            </w:tcMar>
+            <w:vAlign w:val="top"/>
+          </w:tcPr>
+          <w:p>
+            <w:pPr>
+              <w:keepNext w:val="0"/>
+              <w:keepLines w:val="0"/>
+              <w:widowControl w:val="0"/>
+              <w:pBdr>
+                <w:top w:space="0" w:sz="0" w:val="nil"/>
+                <w:left w:space="0" w:sz="0" w:val="nil"/>
+                <w:bottom w:space="0" w:sz="0" w:val="nil"/>
+                <w:right w:space="0" w:sz="0" w:val="nil"/>
+                <w:between w:space="0" w:sz="0" w:val="nil"/>
+              </w:pBdr>
+              <w:shd w:fill="auto" w:val="clear"/>
+              <w:spacing w:after="0" w:before="0" w:line="240" w:lineRule="auto"/>
+              <w:ind w:left="0" w:right="0" w:firstLine="0"/>
+              <w:jc w:val="left"/>
+              <w:rPr>
+                <w:sz w:val="24"/>
+                <w:szCs w:val="24"/>
+              </w:rPr>
+            </w:pPr>
+            <w:r>
+              <w:rPr>
+                <w:rtl w:val="0"/>
+              </w:rPr>
+            </w:r>
+          </w:p>
+        </w:tc>
+        <w:tc>
+          <w:tcPr>
+            <w:shd w:fill="auto" w:val="clear"/>
+            <w:tcMar>
+              <w:top w:w="100.0" w:type="dxa"/>
+              <w:left w:w="100.0" w:type="dxa"/>
+              <w:bottom w:w="100.0" w:type="dxa"/>
+              <w:right w:w="100.0" w:type="dxa"/>
+            </w:tcMar>
+            <w:vAlign w:val="top"/>
+          </w:tcPr>
+          <w:p>
+            <w:pPr>
+              <w:keepNext w:val="0"/>
+              <w:keepLines w:val="0"/>
+              <w:widowControl w:val="0"/>
+              <w:pBdr>
+                <w:top w:space="0" w:sz="0" w:val="nil"/>
+                <w:left w:space="0" w:sz="0" w:val="nil"/>
+                <w:bottom w:space="0" w:sz="0" w:val="nil"/>
+                <w:right w:space="0" w:sz="0" w:val="nil"/>
+                <w:between w:space="0" w:sz="0" w:val="nil"/>
+              </w:pBdr>
+              <w:shd w:fill="auto" w:val="clear"/>
+              <w:spacing w:after="0" w:before="0" w:line="240" w:lineRule="auto"/>
+              <w:ind w:left="0" w:right="0" w:firstLine="0"/>
+              <w:jc w:val="left"/>
+              <w:rPr>
+                <w:sz w:val="24"/>
+                <w:szCs w:val="24"/>
+              </w:rPr>
+            </w:pPr>
+            <w:r>
+              <w:rPr>
+                <w:sz w:val="24"/>
+                <w:szCs w:val="24"/>
+                <w:rtl w:val="0"/>
+              </w:rPr>
+              <w:t xml:space="preserve">4. How many of them do NOT have a subfolder?</w:t>
+            </w:r>
+          </w:p>
+        </w:tc>
+        <w:tc>
+          <w:tcPr>
+            <w:shd w:fill="auto" w:val="clear"/>
+            <w:tcMar>
+              <w:top w:w="100.0" w:type="dxa"/>
+              <w:left w:w="100.0" w:type="dxa"/>
+              <w:bottom w:w="100.0" w:type="dxa"/>
+              <w:right w:w="100.0" w:type="dxa"/>
+            </w:tcMar>
+            <w:vAlign w:val="top"/>
+          </w:tcPr>
+          <w:p>
+            <w:pPr>
+              <w:keepNext w:val="0"/>
+              <w:keepLines w:val="0"/>
+              <w:widowControl w:val="0"/>
+              <w:pBdr>
+                <w:top w:space="0" w:sz="0" w:val="nil"/>
+                <w:left w:space="0" w:sz="0" w:val="nil"/>
+                <w:bottom w:space="0" w:sz="0" w:val="nil"/>
+                <w:right w:space="0" w:sz="0" w:val="nil"/>
+                <w:between w:space="0" w:sz="0" w:val="nil"/>
+              </w:pBdr>
+              <w:shd w:fill="auto" w:val="clear"/>
+              <w:spacing w:after="0" w:before="0" w:line="240" w:lineRule="auto"/>
+              <w:ind w:left="0" w:right="0" w:firstLine="0"/>
+              <w:jc w:val="left"/>
+              <w:rPr>
+                <w:sz w:val="24"/>
+                <w:szCs w:val="24"/>
+              </w:rPr>
+            </w:pPr>
+            <w:r>
+              <w:rPr>
+                <w:rtl w:val="0"/>
+              </w:rPr>
+            </w:r>
+          </w:p>
+        </w:tc>
+      </w:tr>
     </w:tbl>
     <w:p>
       <w:pPr>
+        <w:widowControl w:val="0"/>
+        <w:spacing w:line="240" w:lineRule="auto"/>
         <w:rPr>
           <w:sz w:val="24"/>
           <w:szCs w:val="24"/>
         </w:rPr>
       </w:pPr>
+      <w:r>
+        <w:rPr>
+          <w:rtl w:val="0"/>
+        </w:rPr>
+      </w:r>
+    </w:p>
+    <w:p>
+      <w:pPr>
+        <w:widowControl w:val="0"/>
+        <w:spacing w:line="240" w:lineRule="auto"/>
+        <w:jc w:val="center"/>
+        <w:rPr>
+          <w:sz w:val="24"/>
+          <w:szCs w:val="24"/>
+        </w:rPr>
+      </w:pPr>
+      <w:r>
+        <w:rPr>
+          <w:sz w:val="24"/>
+          <w:szCs w:val="24"/>
+          <w:rtl w:val="0"/>
+        </w:rPr>
+        <w:t xml:space="preserve">For the next set of questions:</w:t>
+      </w:r>
+    </w:p>
+    <w:p>
+      <w:pPr>
+        <w:widowControl w:val="0"/>
+        <w:spacing w:line="240" w:lineRule="auto"/>
+        <w:jc w:val="center"/>
+        <w:rPr>
+          <w:sz w:val="24"/>
+          <w:szCs w:val="24"/>
+        </w:rPr>
+      </w:pPr>
+      <w:r>
+        <w:rPr>
+          <w:sz w:val="24"/>
+          <w:szCs w:val="24"/>
+        </w:rPr>
+        <w:drawing>
+          <wp:inline distB="114300" distT="114300" distL="114300" distR="114300">
+            <wp:extent cx="5010150" cy="3497281"/>
+            <wp:effectExtent b="0" l="0" r="0" t="0"/>
+            <wp:docPr id="2" name="image1.png"/>
+            <a:graphic>
+              <a:graphicData uri="http://schemas.openxmlformats.org/drawingml/2006/picture">
+                <pic:pic>
+                  <pic:nvPicPr>
+                    <pic:cNvPr id="0" name="image1.png"/>
+                    <pic:cNvPicPr preferRelativeResize="0"/>
+                  </pic:nvPicPr>
+                  <pic:blipFill>
+                    <a:blip r:embed="rId7"/>
+                    <a:srcRect b="0" l="0" r="0" t="0"/>
+                    <a:stretch>
+                      <a:fillRect/>
+                    </a:stretch>
+                  </pic:blipFill>
+                  <pic:spPr>
+                    <a:xfrm>
+                      <a:off x="0" y="0"/>
+                      <a:ext cx="5010150" cy="3497281"/>
+                    </a:xfrm>
+                    <a:prstGeom prst="rect"/>
+                    <a:ln/>
+                  </pic:spPr>
+                </pic:pic>
+              </a:graphicData>
+            </a:graphic>
+          </wp:inline>
+        </w:drawing>
+      </w:r>
       <w:r>
         <w:rPr>
           <w:rtl w:val="0"/>
@@ -702,12 +964,12 @@
         <w:tblLook w:val="0600"/>
       </w:tblPr>
       <w:tblGrid>
-        <w:gridCol w:w="4680"/>
-        <w:gridCol w:w="4680"/>
+        <w:gridCol w:w="4995"/>
+        <w:gridCol w:w="4365"/>
         <w:tblGridChange w:id="0">
           <w:tblGrid>
-            <w:gridCol w:w="4680"/>
-            <w:gridCol w:w="4680"/>
+            <w:gridCol w:w="4995"/>
+            <w:gridCol w:w="4365"/>
           </w:tblGrid>
         </w:tblGridChange>
       </w:tblGrid>
@@ -750,7 +1012,24 @@
                 <w:szCs w:val="24"/>
                 <w:rtl w:val="0"/>
               </w:rPr>
-              <w:t xml:space="preserve">10. What is the root of this file system?</w:t>
+              <w:t xml:space="preserve">6. Name this file system’s </w:t>
+            </w:r>
+            <w:r>
+              <w:rPr>
+                <w:sz w:val="24"/>
+                <w:szCs w:val="24"/>
+                <w:u w:val="single"/>
+                <w:rtl w:val="0"/>
+              </w:rPr>
+              <w:t xml:space="preserve">root directory</w:t>
+            </w:r>
+            <w:r>
+              <w:rPr>
+                <w:sz w:val="24"/>
+                <w:szCs w:val="24"/>
+                <w:rtl w:val="0"/>
+              </w:rPr>
+              <w:t xml:space="preserve">.</w:t>
             </w:r>
           </w:p>
         </w:tc>
@@ -833,7 +1112,24 @@
                 <w:szCs w:val="24"/>
                 <w:rtl w:val="0"/>
               </w:rPr>
-              <w:t xml:space="preserve">11. Write the full path of the ftp program.</w:t>
+              <w:t xml:space="preserve">7. Write the </w:t>
+            </w:r>
+            <w:r>
+              <w:rPr>
+                <w:sz w:val="24"/>
+                <w:szCs w:val="24"/>
+                <w:u w:val="single"/>
+                <w:rtl w:val="0"/>
+              </w:rPr>
+              <w:t xml:space="preserve">full path</w:t>
+            </w:r>
+            <w:r>
+              <w:rPr>
+                <w:sz w:val="24"/>
+                <w:szCs w:val="24"/>
+                <w:rtl w:val="0"/>
+              </w:rPr>
+              <w:t xml:space="preserve"> of the ftp program.</w:t>
             </w:r>
           </w:p>
         </w:tc>
@@ -916,7 +1212,24 @@
                 <w:szCs w:val="24"/>
                 <w:rtl w:val="0"/>
               </w:rPr>
-              <w:t xml:space="preserve">12. If you’re working in the Windows folder, write the relative path of the ftp program</w:t>
+              <w:t xml:space="preserve">8. If you’re working in the Windows folder, write the </w:t>
+            </w:r>
+            <w:r>
+              <w:rPr>
+                <w:sz w:val="24"/>
+                <w:szCs w:val="24"/>
+                <w:u w:val="single"/>
+                <w:rtl w:val="0"/>
+              </w:rPr>
+              <w:t xml:space="preserve">relative path</w:t>
+            </w:r>
+            <w:r>
+              <w:rPr>
+                <w:sz w:val="24"/>
+                <w:szCs w:val="24"/>
+                <w:rtl w:val="0"/>
+              </w:rPr>
+              <w:t xml:space="preserve"> of the ftp program</w:t>
             </w:r>
           </w:p>
         </w:tc>
@@ -999,7 +1312,7 @@
                 <w:szCs w:val="24"/>
                 <w:rtl w:val="0"/>
               </w:rPr>
-              <w:t xml:space="preserve">13. How many files do we know Windows directory has? How many folders?</w:t>
+              <w:t xml:space="preserve">9. At least how many files does the Windows directory have?</w:t>
             </w:r>
           </w:p>
         </w:tc>
@@ -1043,421 +1356,6 @@
           </w:p>
         </w:tc>
       </w:tr>
-      <w:tr>
-        <w:tc>
-          <w:tcPr>
-            <w:shd w:fill="auto" w:val="clear"/>
-            <w:tcMar>
-              <w:top w:w="100.0" w:type="dxa"/>
-              <w:left w:w="100.0" w:type="dxa"/>
-              <w:bottom w:w="100.0" w:type="dxa"/>
-              <w:right w:w="100.0" w:type="dxa"/>
-            </w:tcMar>
-            <w:vAlign w:val="top"/>
-          </w:tcPr>
-          <w:p>
-            <w:pPr>
-              <w:keepNext w:val="0"/>
-              <w:keepLines w:val="0"/>
-              <w:widowControl w:val="0"/>
-              <w:pBdr>
-                <w:top w:space="0" w:sz="0" w:val="nil"/>
-                <w:left w:space="0" w:sz="0" w:val="nil"/>
-                <w:bottom w:space="0" w:sz="0" w:val="nil"/>
-                <w:right w:space="0" w:sz="0" w:val="nil"/>
-                <w:between w:space="0" w:sz="0" w:val="nil"/>
-              </w:pBdr>
-              <w:shd w:fill="auto" w:val="clear"/>
-              <w:spacing w:after="0" w:before="0" w:line="240" w:lineRule="auto"/>
-              <w:ind w:left="0" w:right="0" w:firstLine="0"/>
-              <w:jc w:val="left"/>
-              <w:rPr>
-                <w:sz w:val="24"/>
-                <w:szCs w:val="24"/>
-              </w:rPr>
-            </w:pPr>
-            <w:r>
-              <w:rPr>
-                <w:sz w:val="24"/>
-                <w:szCs w:val="24"/>
-                <w:rtl w:val="0"/>
-              </w:rPr>
-              <w:t xml:space="preserve">14. How many files do you see in the root directory?</w:t>
-            </w:r>
-          </w:p>
-        </w:tc>
-        <w:tc>
-          <w:tcPr>
-            <w:shd w:fill="auto" w:val="clear"/>
-            <w:tcMar>
-              <w:top w:w="100.0" w:type="dxa"/>
-              <w:left w:w="100.0" w:type="dxa"/>
-              <w:bottom w:w="100.0" w:type="dxa"/>
-              <w:right w:w="100.0" w:type="dxa"/>
-            </w:tcMar>
-            <w:vAlign w:val="top"/>
-          </w:tcPr>
-          <w:p>
-            <w:pPr>
-              <w:keepNext w:val="0"/>
-              <w:keepLines w:val="0"/>
-              <w:widowControl w:val="0"/>
-              <w:pBdr>
-                <w:top w:space="0" w:sz="0" w:val="nil"/>
-                <w:left w:space="0" w:sz="0" w:val="nil"/>
-                <w:bottom w:space="0" w:sz="0" w:val="nil"/>
-                <w:right w:space="0" w:sz="0" w:val="nil"/>
-                <w:between w:space="0" w:sz="0" w:val="nil"/>
-              </w:pBdr>
-              <w:shd w:fill="auto" w:val="clear"/>
-              <w:spacing w:after="0" w:before="0" w:line="240" w:lineRule="auto"/>
-              <w:ind w:left="0" w:right="0" w:firstLine="0"/>
-              <w:jc w:val="left"/>
-              <w:rPr>
-                <w:sz w:val="24"/>
-                <w:szCs w:val="24"/>
-              </w:rPr>
-            </w:pPr>
-            <w:r>
-              <w:rPr>
-                <w:rtl w:val="0"/>
-              </w:rPr>
-            </w:r>
-          </w:p>
-        </w:tc>
-      </w:tr>
-      <w:tr>
-        <w:tc>
-          <w:tcPr>
-            <w:shd w:fill="auto" w:val="clear"/>
-            <w:tcMar>
-              <w:top w:w="100.0" w:type="dxa"/>
-              <w:left w:w="100.0" w:type="dxa"/>
-              <w:bottom w:w="100.0" w:type="dxa"/>
-              <w:right w:w="100.0" w:type="dxa"/>
-            </w:tcMar>
-            <w:vAlign w:val="top"/>
-          </w:tcPr>
-          <w:p>
-            <w:pPr>
-              <w:keepNext w:val="0"/>
-              <w:keepLines w:val="0"/>
-              <w:widowControl w:val="0"/>
-              <w:pBdr>
-                <w:top w:space="0" w:sz="0" w:val="nil"/>
-                <w:left w:space="0" w:sz="0" w:val="nil"/>
-                <w:bottom w:space="0" w:sz="0" w:val="nil"/>
-                <w:right w:space="0" w:sz="0" w:val="nil"/>
-                <w:between w:space="0" w:sz="0" w:val="nil"/>
-              </w:pBdr>
-              <w:shd w:fill="auto" w:val="clear"/>
-              <w:spacing w:after="0" w:before="0" w:line="240" w:lineRule="auto"/>
-              <w:ind w:left="0" w:right="0" w:firstLine="0"/>
-              <w:jc w:val="left"/>
-              <w:rPr>
-                <w:sz w:val="24"/>
-                <w:szCs w:val="24"/>
-              </w:rPr>
-            </w:pPr>
-            <w:r>
-              <w:rPr>
-                <w:sz w:val="24"/>
-                <w:szCs w:val="24"/>
-                <w:rtl w:val="0"/>
-              </w:rPr>
-              <w:t xml:space="preserve">15. Write the full path of a directory at least one level from C: that does NOT have a sub-directory</w:t>
-            </w:r>
-          </w:p>
-        </w:tc>
-        <w:tc>
-          <w:tcPr>
-            <w:shd w:fill="auto" w:val="clear"/>
-            <w:tcMar>
-              <w:top w:w="100.0" w:type="dxa"/>
-              <w:left w:w="100.0" w:type="dxa"/>
-              <w:bottom w:w="100.0" w:type="dxa"/>
-              <w:right w:w="100.0" w:type="dxa"/>
-            </w:tcMar>
-            <w:vAlign w:val="top"/>
-          </w:tcPr>
-          <w:p>
-            <w:pPr>
-              <w:keepNext w:val="0"/>
-              <w:keepLines w:val="0"/>
-              <w:widowControl w:val="0"/>
-              <w:pBdr>
-                <w:top w:space="0" w:sz="0" w:val="nil"/>
-                <w:left w:space="0" w:sz="0" w:val="nil"/>
-                <w:bottom w:space="0" w:sz="0" w:val="nil"/>
-                <w:right w:space="0" w:sz="0" w:val="nil"/>
-                <w:between w:space="0" w:sz="0" w:val="nil"/>
-              </w:pBdr>
-              <w:shd w:fill="auto" w:val="clear"/>
-              <w:spacing w:after="0" w:before="0" w:line="240" w:lineRule="auto"/>
-              <w:ind w:left="0" w:right="0" w:firstLine="0"/>
-              <w:jc w:val="left"/>
-              <w:rPr>
-                <w:sz w:val="24"/>
-                <w:szCs w:val="24"/>
-              </w:rPr>
-            </w:pPr>
-            <w:r>
-              <w:rPr>
-                <w:rtl w:val="0"/>
-              </w:rPr>
-            </w:r>
-          </w:p>
-        </w:tc>
-      </w:tr>
-      <w:tr>
-        <w:tc>
-          <w:tcPr>
-            <w:shd w:fill="auto" w:val="clear"/>
-            <w:tcMar>
-              <w:top w:w="100.0" w:type="dxa"/>
-              <w:left w:w="100.0" w:type="dxa"/>
-              <w:bottom w:w="100.0" w:type="dxa"/>
-              <w:right w:w="100.0" w:type="dxa"/>
-            </w:tcMar>
-            <w:vAlign w:val="top"/>
-          </w:tcPr>
-          <w:p>
-            <w:pPr>
-              <w:keepNext w:val="0"/>
-              <w:keepLines w:val="0"/>
-              <w:widowControl w:val="0"/>
-              <w:pBdr>
-                <w:top w:space="0" w:sz="0" w:val="nil"/>
-                <w:left w:space="0" w:sz="0" w:val="nil"/>
-                <w:bottom w:space="0" w:sz="0" w:val="nil"/>
-                <w:right w:space="0" w:sz="0" w:val="nil"/>
-                <w:between w:space="0" w:sz="0" w:val="nil"/>
-              </w:pBdr>
-              <w:shd w:fill="auto" w:val="clear"/>
-              <w:spacing w:after="0" w:before="0" w:line="240" w:lineRule="auto"/>
-              <w:ind w:left="0" w:right="0" w:firstLine="0"/>
-              <w:jc w:val="left"/>
-              <w:rPr>
-                <w:sz w:val="24"/>
-                <w:szCs w:val="24"/>
-              </w:rPr>
-            </w:pPr>
-            <w:r>
-              <w:rPr>
-                <w:sz w:val="24"/>
-                <w:szCs w:val="24"/>
-                <w:rtl w:val="0"/>
-              </w:rPr>
-              <w:t xml:space="preserve">16. Write the full path of Notepad.</w:t>
-            </w:r>
-          </w:p>
-        </w:tc>
-        <w:tc>
-          <w:tcPr>
-            <w:shd w:fill="auto" w:val="clear"/>
-            <w:tcMar>
-              <w:top w:w="100.0" w:type="dxa"/>
-              <w:left w:w="100.0" w:type="dxa"/>
-              <w:bottom w:w="100.0" w:type="dxa"/>
-              <w:right w:w="100.0" w:type="dxa"/>
-            </w:tcMar>
-            <w:vAlign w:val="top"/>
-          </w:tcPr>
-          <w:p>
-            <w:pPr>
-              <w:keepNext w:val="0"/>
-              <w:keepLines w:val="0"/>
-              <w:widowControl w:val="0"/>
-              <w:pBdr>
-                <w:top w:space="0" w:sz="0" w:val="nil"/>
-                <w:left w:space="0" w:sz="0" w:val="nil"/>
-                <w:bottom w:space="0" w:sz="0" w:val="nil"/>
-                <w:right w:space="0" w:sz="0" w:val="nil"/>
-                <w:between w:space="0" w:sz="0" w:val="nil"/>
-              </w:pBdr>
-              <w:shd w:fill="auto" w:val="clear"/>
-              <w:spacing w:after="0" w:before="0" w:line="240" w:lineRule="auto"/>
-              <w:ind w:left="0" w:right="0" w:firstLine="0"/>
-              <w:jc w:val="left"/>
-              <w:rPr>
-                <w:sz w:val="24"/>
-                <w:szCs w:val="24"/>
-              </w:rPr>
-            </w:pPr>
-            <w:r>
-              <w:rPr>
-                <w:rtl w:val="0"/>
-              </w:rPr>
-            </w:r>
-          </w:p>
-        </w:tc>
-      </w:tr>
-      <w:tr>
-        <w:tc>
-          <w:tcPr>
-            <w:shd w:fill="auto" w:val="clear"/>
-            <w:tcMar>
-              <w:top w:w="100.0" w:type="dxa"/>
-              <w:left w:w="100.0" w:type="dxa"/>
-              <w:bottom w:w="100.0" w:type="dxa"/>
-              <w:right w:w="100.0" w:type="dxa"/>
-            </w:tcMar>
-            <w:vAlign w:val="top"/>
-          </w:tcPr>
-          <w:p>
-            <w:pPr>
-              <w:keepNext w:val="0"/>
-              <w:keepLines w:val="0"/>
-              <w:widowControl w:val="0"/>
-              <w:pBdr>
-                <w:top w:space="0" w:sz="0" w:val="nil"/>
-                <w:left w:space="0" w:sz="0" w:val="nil"/>
-                <w:bottom w:space="0" w:sz="0" w:val="nil"/>
-                <w:right w:space="0" w:sz="0" w:val="nil"/>
-                <w:between w:space="0" w:sz="0" w:val="nil"/>
-              </w:pBdr>
-              <w:shd w:fill="auto" w:val="clear"/>
-              <w:spacing w:after="0" w:before="0" w:line="240" w:lineRule="auto"/>
-              <w:ind w:left="0" w:right="0" w:firstLine="0"/>
-              <w:jc w:val="left"/>
-              <w:rPr>
-                <w:sz w:val="24"/>
-                <w:szCs w:val="24"/>
-              </w:rPr>
-            </w:pPr>
-            <w:r>
-              <w:rPr>
-                <w:sz w:val="24"/>
-                <w:szCs w:val="24"/>
-                <w:rtl w:val="0"/>
-              </w:rPr>
-              <w:t xml:space="preserve">17. Write the relative path of the Notepad program if you’re working in the “Program Files” directory.</w:t>
-            </w:r>
-          </w:p>
-        </w:tc>
-        <w:tc>
-          <w:tcPr>
-            <w:shd w:fill="auto" w:val="clear"/>
-            <w:tcMar>
-              <w:top w:w="100.0" w:type="dxa"/>
-              <w:left w:w="100.0" w:type="dxa"/>
-              <w:bottom w:w="100.0" w:type="dxa"/>
-              <w:right w:w="100.0" w:type="dxa"/>
-            </w:tcMar>
-            <w:vAlign w:val="top"/>
-          </w:tcPr>
-          <w:p>
-            <w:pPr>
-              <w:keepNext w:val="0"/>
-              <w:keepLines w:val="0"/>
-              <w:widowControl w:val="0"/>
-              <w:pBdr>
-                <w:top w:space="0" w:sz="0" w:val="nil"/>
-                <w:left w:space="0" w:sz="0" w:val="nil"/>
-                <w:bottom w:space="0" w:sz="0" w:val="nil"/>
-                <w:right w:space="0" w:sz="0" w:val="nil"/>
-                <w:between w:space="0" w:sz="0" w:val="nil"/>
-              </w:pBdr>
-              <w:shd w:fill="auto" w:val="clear"/>
-              <w:spacing w:after="0" w:before="0" w:line="240" w:lineRule="auto"/>
-              <w:ind w:left="0" w:right="0" w:firstLine="0"/>
-              <w:jc w:val="left"/>
-              <w:rPr>
-                <w:sz w:val="24"/>
-                <w:szCs w:val="24"/>
-              </w:rPr>
-            </w:pPr>
-            <w:r>
-              <w:rPr>
-                <w:rtl w:val="0"/>
-              </w:rPr>
-            </w:r>
-          </w:p>
-        </w:tc>
-      </w:tr>
-      <w:tr>
-        <w:tc>
-          <w:tcPr>
-            <w:shd w:fill="auto" w:val="clear"/>
-            <w:tcMar>
-              <w:top w:w="100.0" w:type="dxa"/>
-              <w:left w:w="100.0" w:type="dxa"/>
-              <w:bottom w:w="100.0" w:type="dxa"/>
-              <w:right w:w="100.0" w:type="dxa"/>
-            </w:tcMar>
-            <w:vAlign w:val="top"/>
-          </w:tcPr>
-          <w:p>
-            <w:pPr>
-              <w:keepNext w:val="0"/>
-              <w:keepLines w:val="0"/>
-              <w:widowControl w:val="0"/>
-              <w:pBdr>
-                <w:top w:space="0" w:sz="0" w:val="nil"/>
-                <w:left w:space="0" w:sz="0" w:val="nil"/>
-                <w:bottom w:space="0" w:sz="0" w:val="nil"/>
-                <w:right w:space="0" w:sz="0" w:val="nil"/>
-                <w:between w:space="0" w:sz="0" w:val="nil"/>
-              </w:pBdr>
-              <w:shd w:fill="auto" w:val="clear"/>
-              <w:spacing w:after="0" w:before="0" w:line="240" w:lineRule="auto"/>
-              <w:ind w:left="0" w:right="0" w:firstLine="0"/>
-              <w:jc w:val="left"/>
-              <w:rPr>
-                <w:sz w:val="24"/>
-                <w:szCs w:val="24"/>
-              </w:rPr>
-            </w:pPr>
-            <w:r>
-              <w:rPr>
-                <w:sz w:val="24"/>
-                <w:szCs w:val="24"/>
-                <w:rtl w:val="0"/>
-              </w:rPr>
-              <w:t xml:space="preserve">18*. Write the relative path of the Notepad program if you’re working in the “Common Files” directory.</w:t>
-            </w:r>
-          </w:p>
-        </w:tc>
-        <w:tc>
-          <w:tcPr>
-            <w:shd w:fill="auto" w:val="clear"/>
-            <w:tcMar>
-              <w:top w:w="100.0" w:type="dxa"/>
-              <w:left w:w="100.0" w:type="dxa"/>
-              <w:bottom w:w="100.0" w:type="dxa"/>
-              <w:right w:w="100.0" w:type="dxa"/>
-            </w:tcMar>
-            <w:vAlign w:val="top"/>
-          </w:tcPr>
-          <w:p>
-            <w:pPr>
-              <w:keepNext w:val="0"/>
-              <w:keepLines w:val="0"/>
-              <w:widowControl w:val="0"/>
-              <w:pBdr>
-                <w:top w:space="0" w:sz="0" w:val="nil"/>
-                <w:left w:space="0" w:sz="0" w:val="nil"/>
-                <w:bottom w:space="0" w:sz="0" w:val="nil"/>
-                <w:right w:space="0" w:sz="0" w:val="nil"/>
-                <w:between w:space="0" w:sz="0" w:val="nil"/>
-              </w:pBdr>
-              <w:shd w:fill="auto" w:val="clear"/>
-              <w:spacing w:after="0" w:before="0" w:line="240" w:lineRule="auto"/>
-              <w:ind w:left="0" w:right="0" w:firstLine="0"/>
-              <w:jc w:val="left"/>
-              <w:rPr>
-                <w:sz w:val="24"/>
-                <w:szCs w:val="24"/>
-              </w:rPr>
-            </w:pPr>
-            <w:r>
-              <w:rPr>
-                <w:rtl w:val="0"/>
-              </w:rPr>
-            </w:r>
-          </w:p>
-        </w:tc>
-      </w:tr>
     </w:tbl>
     <w:p>
       <w:pPr>
@@ -1485,11 +1383,235 @@
       </w:pPr>
       <w:r>
         <w:rPr>
-          <w:sz w:val="24"/>
-          <w:szCs w:val="24"/>
           <w:rtl w:val="0"/>
         </w:rPr>
-        <w:t xml:space="preserve">20. Paste screenshot(s) to prove you did </w:t>
+      </w:r>
+      <w:r>
+        <w:drawing>
+          <wp:anchor allowOverlap="1" behindDoc="0" distB="114300" distT="114300" distL="114300" distR="114300" hidden="0" layoutInCell="1" locked="0" relativeHeight="0" simplePos="0">
+            <wp:simplePos x="0" y="0"/>
+            <wp:positionH relativeFrom="column">
+              <wp:posOffset>1</wp:posOffset>
+            </wp:positionH>
+            <wp:positionV relativeFrom="paragraph">
+              <wp:posOffset>161925</wp:posOffset>
+            </wp:positionV>
+            <wp:extent cx="2072004" cy="2738438"/>
+            <wp:effectExtent b="0" l="0" r="0" t="0"/>
+            <wp:wrapSquare wrapText="bothSides" distB="114300" distT="114300" distL="114300" distR="114300"/>
+            <wp:docPr id="4" name="image3.png"/>
+            <a:graphic>
+              <a:graphicData uri="http://schemas.openxmlformats.org/drawingml/2006/picture">
+                <pic:pic>
+                  <pic:nvPicPr>
+                    <pic:cNvPr id="0" name="image3.png"/>
+                    <pic:cNvPicPr preferRelativeResize="0"/>
+                  </pic:nvPicPr>
+                  <pic:blipFill>
+                    <a:blip r:embed="rId8"/>
+                    <a:srcRect b="0" l="0" r="0" t="0"/>
+                    <a:stretch>
+                      <a:fillRect/>
+                    </a:stretch>
+                  </pic:blipFill>
+                  <pic:spPr>
+                    <a:xfrm>
+                      <a:off x="0" y="0"/>
+                      <a:ext cx="2072004" cy="2738438"/>
+                    </a:xfrm>
+                    <a:prstGeom prst="rect"/>
+                    <a:ln/>
+                  </pic:spPr>
+                </pic:pic>
+              </a:graphicData>
+            </a:graphic>
+          </wp:anchor>
+        </w:drawing>
+      </w:r>
+    </w:p>
+    <w:p>
+      <w:pPr>
+        <w:widowControl w:val="0"/>
+        <w:spacing w:line="240" w:lineRule="auto"/>
+        <w:rPr>
+          <w:sz w:val="24"/>
+          <w:szCs w:val="24"/>
+        </w:rPr>
+      </w:pPr>
+      <w:r>
+        <w:rPr>
+          <w:sz w:val="24"/>
+          <w:szCs w:val="24"/>
+          <w:rtl w:val="0"/>
+        </w:rPr>
+        <w:t xml:space="preserve">You can use any program to do this.</w:t>
+      </w:r>
+    </w:p>
+    <w:p>
+      <w:pPr>
+        <w:widowControl w:val="0"/>
+        <w:spacing w:line="240" w:lineRule="auto"/>
+        <w:rPr>
+          <w:sz w:val="24"/>
+          <w:szCs w:val="24"/>
+        </w:rPr>
+      </w:pPr>
+      <w:r>
+        <w:rPr>
+          <w:rtl w:val="0"/>
+        </w:rPr>
+      </w:r>
+    </w:p>
+    <w:p>
+      <w:pPr>
+        <w:widowControl w:val="0"/>
+        <w:spacing w:line="240" w:lineRule="auto"/>
+        <w:rPr>
+          <w:sz w:val="24"/>
+          <w:szCs w:val="24"/>
+        </w:rPr>
+      </w:pPr>
+      <w:r>
+        <w:rPr>
+          <w:sz w:val="24"/>
+          <w:szCs w:val="24"/>
+          <w:rtl w:val="0"/>
+        </w:rPr>
+        <w:t xml:space="preserve">Make a new folder/directory on your computer, and in it make new files and folders to recreate the structure you see on the left. Keep it simple using programs like Windows’ NotePad or OSX’s TextEdit. The files can be empty.</w:t>
+      </w:r>
+    </w:p>
+    <w:p>
+      <w:pPr>
+        <w:widowControl w:val="0"/>
+        <w:spacing w:line="240" w:lineRule="auto"/>
+        <w:rPr>
+          <w:sz w:val="24"/>
+          <w:szCs w:val="24"/>
+        </w:rPr>
+      </w:pPr>
+      <w:r>
+        <w:rPr>
+          <w:rtl w:val="0"/>
+        </w:rPr>
+      </w:r>
+    </w:p>
+    <w:p>
+      <w:pPr>
+        <w:widowControl w:val="0"/>
+        <w:spacing w:line="240" w:lineRule="auto"/>
+        <w:rPr>
+          <w:sz w:val="24"/>
+          <w:szCs w:val="24"/>
+        </w:rPr>
+      </w:pPr>
+      <w:r>
+        <w:rPr>
+          <w:sz w:val="24"/>
+          <w:szCs w:val="24"/>
+          <w:rtl w:val="0"/>
+        </w:rPr>
+        <w:t xml:space="preserve">To name files with extensions different from the usual, you may have to be careful when saving. Change the type to “All Files” so no extra extensions like txt, docx, etc. would be appended to the name. See screenshot below.</w:t>
+      </w:r>
+    </w:p>
+    <w:p>
+      <w:pPr>
+        <w:widowControl w:val="0"/>
+        <w:spacing w:line="240" w:lineRule="auto"/>
+        <w:rPr>
+          <w:sz w:val="24"/>
+          <w:szCs w:val="24"/>
+        </w:rPr>
+      </w:pPr>
+      <w:r>
+        <w:rPr>
+          <w:rtl w:val="0"/>
+        </w:rPr>
+      </w:r>
+    </w:p>
+    <w:p>
+      <w:pPr>
+        <w:widowControl w:val="0"/>
+        <w:spacing w:line="240" w:lineRule="auto"/>
+        <w:rPr>
+          <w:sz w:val="24"/>
+          <w:szCs w:val="24"/>
+        </w:rPr>
+      </w:pPr>
+      <w:r>
+        <w:rPr>
+          <w:sz w:val="24"/>
+          <w:szCs w:val="24"/>
+        </w:rPr>
+        <w:drawing>
+          <wp:inline distB="114300" distT="114300" distL="114300" distR="114300">
+            <wp:extent cx="5943600" cy="889000"/>
+            <wp:effectExtent b="0" l="0" r="0" t="0"/>
+            <wp:docPr id="3" name="image2.png"/>
+            <a:graphic>
+              <a:graphicData uri="http://schemas.openxmlformats.org/drawingml/2006/picture">
+                <pic:pic>
+                  <pic:nvPicPr>
+                    <pic:cNvPr id="0" name="image2.png"/>
+                    <pic:cNvPicPr preferRelativeResize="0"/>
+                  </pic:nvPicPr>
+                  <pic:blipFill>
+                    <a:blip r:embed="rId9"/>
+                    <a:srcRect b="0" l="0" r="0" t="0"/>
+                    <a:stretch>
+                      <a:fillRect/>
+                    </a:stretch>
+                  </pic:blipFill>
+                  <pic:spPr>
+                    <a:xfrm>
+                      <a:off x="0" y="0"/>
+                      <a:ext cx="5943600" cy="889000"/>
+                    </a:xfrm>
+                    <a:prstGeom prst="rect"/>
+                    <a:ln/>
+                  </pic:spPr>
+                </pic:pic>
+              </a:graphicData>
+            </a:graphic>
+          </wp:inline>
+        </w:drawing>
+      </w:r>
+      <w:r>
+        <w:rPr>
+          <w:rtl w:val="0"/>
+        </w:rPr>
+      </w:r>
+    </w:p>
+    <w:p>
+      <w:pPr>
+        <w:widowControl w:val="0"/>
+        <w:spacing w:line="240" w:lineRule="auto"/>
+        <w:rPr>
+          <w:sz w:val="24"/>
+          <w:szCs w:val="24"/>
+        </w:rPr>
+      </w:pPr>
+      <w:r>
+        <w:rPr>
+          <w:rtl w:val="0"/>
+        </w:rPr>
+      </w:r>
+    </w:p>
+    <w:p>
+      <w:pPr>
+        <w:widowControl w:val="0"/>
+        <w:spacing w:line="240" w:lineRule="auto"/>
+        <w:rPr>
+          <w:sz w:val="24"/>
+          <w:szCs w:val="24"/>
+        </w:rPr>
+      </w:pPr>
+      <w:r>
+        <w:rPr>
+          <w:sz w:val="24"/>
+          <w:szCs w:val="24"/>
+          <w:rtl w:val="0"/>
+        </w:rPr>
+        <w:t xml:space="preserve">11. Paste screenshot(s) to prove you did </w:t>
       </w:r>
       <w:r>
         <w:rPr>
@@ -1506,7 +1628,24 @@
           <w:szCs w:val="24"/>
           <w:rtl w:val="0"/>
         </w:rPr>
-        <w:t xml:space="preserve">correctly.</w:t>
+        <w:t xml:space="preserve">correctly (if you know command line, you can navigate to the parent directory and then type </w:t>
+      </w:r>
+      <w:r>
+        <w:rPr>
+          <w:b w:val="1"/>
+          <w:sz w:val="24"/>
+          <w:szCs w:val="24"/>
+          <w:rtl w:val="0"/>
+        </w:rPr>
+        <w:t xml:space="preserve">tree</w:t>
+      </w:r>
+      <w:r>
+        <w:rPr>
+          <w:sz w:val="24"/>
+          <w:szCs w:val="24"/>
+          <w:rtl w:val="0"/>
+        </w:rPr>
+        <w:t xml:space="preserve">).</w:t>
       </w:r>
     </w:p>
     <w:tbl>
@@ -1630,472 +1769,6 @@
         </w:tc>
       </w:tr>
     </w:tbl>
-    <w:p>
-      <w:pPr>
-        <w:rPr>
-          <w:sz w:val="24"/>
-          <w:szCs w:val="24"/>
-        </w:rPr>
-      </w:pPr>
-      <w:r>
-        <w:rPr>
-          <w:rtl w:val="0"/>
-        </w:rPr>
-      </w:r>
-    </w:p>
-    <w:p>
-      <w:pPr>
-        <w:rPr>
-          <w:sz w:val="24"/>
-          <w:szCs w:val="24"/>
-        </w:rPr>
-      </w:pPr>
-      <w:r>
-        <w:rPr>
-          <w:sz w:val="24"/>
-          <w:szCs w:val="24"/>
-          <w:rtl w:val="0"/>
-        </w:rPr>
-        <w:t xml:space="preserve">1-6. </w:t>
-      </w:r>
-      <w:r>
-        <w:drawing>
-          <wp:anchor allowOverlap="1" behindDoc="0" distB="19050" distT="19050" distL="19050" distR="19050" hidden="0" layoutInCell="1" locked="0" relativeHeight="0" simplePos="0">
-            <wp:simplePos x="0" y="0"/>
-            <wp:positionH relativeFrom="column">
-              <wp:posOffset>324148</wp:posOffset>
-            </wp:positionH>
-            <wp:positionV relativeFrom="paragraph">
-              <wp:posOffset>19050</wp:posOffset>
-            </wp:positionV>
-            <wp:extent cx="5443538" cy="5056785"/>
-            <wp:effectExtent b="0" l="0" r="0" t="0"/>
-            <wp:wrapSquare wrapText="bothSides" distB="19050" distT="19050" distL="19050" distR="19050"/>
-            <wp:docPr id="3" name="image3.png"/>
-            <a:graphic>
-              <a:graphicData uri="http://schemas.openxmlformats.org/drawingml/2006/picture">
-                <pic:pic>
-                  <pic:nvPicPr>
-                    <pic:cNvPr id="0" name="image3.png"/>
-                    <pic:cNvPicPr preferRelativeResize="0"/>
-                  </pic:nvPicPr>
-                  <pic:blipFill>
-                    <a:blip r:embed="rId6"/>
-                    <a:srcRect b="0" l="0" r="0" t="0"/>
-                    <a:stretch>
-                      <a:fillRect/>
-                    </a:stretch>
-                  </pic:blipFill>
-                  <pic:spPr>
-                    <a:xfrm>
-                      <a:off x="0" y="0"/>
-                      <a:ext cx="5443538" cy="5056785"/>
-                    </a:xfrm>
-                    <a:prstGeom prst="rect"/>
-                    <a:ln/>
-                  </pic:spPr>
-                </pic:pic>
-              </a:graphicData>
-            </a:graphic>
-          </wp:anchor>
-        </w:drawing>
-      </w:r>
-    </w:p>
-    <w:p>
-      <w:pPr>
-        <w:rPr>
-          <w:sz w:val="24"/>
-          <w:szCs w:val="24"/>
-        </w:rPr>
-      </w:pPr>
-      <w:r>
-        <w:br w:type="page"/>
-      </w:r>
-      <w:r>
-        <w:rPr>
-          <w:rtl w:val="0"/>
-        </w:rPr>
-      </w:r>
-    </w:p>
-    <w:p>
-      <w:pPr>
-        <w:rPr>
-          <w:sz w:val="24"/>
-          <w:szCs w:val="24"/>
-        </w:rPr>
-      </w:pPr>
-      <w:r>
-        <w:rPr>
-          <w:sz w:val="24"/>
-          <w:szCs w:val="24"/>
-          <w:rtl w:val="0"/>
-        </w:rPr>
-        <w:t xml:space="preserve">10-18.</w:t>
-      </w:r>
-      <w:r>
-        <w:drawing>
-          <wp:anchor allowOverlap="1" behindDoc="0" distB="114300" distT="114300" distL="114300" distR="114300" hidden="0" layoutInCell="1" locked="0" relativeHeight="0" simplePos="0">
-            <wp:simplePos x="0" y="0"/>
-            <wp:positionH relativeFrom="column">
-              <wp:posOffset>647700</wp:posOffset>
-            </wp:positionH>
-            <wp:positionV relativeFrom="paragraph">
-              <wp:posOffset>114300</wp:posOffset>
-            </wp:positionV>
-            <wp:extent cx="5010150" cy="3497281"/>
-            <wp:effectExtent b="0" l="0" r="0" t="0"/>
-            <wp:wrapSquare wrapText="bothSides" distB="114300" distT="114300" distL="114300" distR="114300"/>
-            <wp:docPr id="2" name="image2.png"/>
-            <a:graphic>
-              <a:graphicData uri="http://schemas.openxmlformats.org/drawingml/2006/picture">
-                <pic:pic>
-                  <pic:nvPicPr>
-                    <pic:cNvPr id="0" name="image2.png"/>
-                    <pic:cNvPicPr preferRelativeResize="0"/>
-                  </pic:nvPicPr>
-                  <pic:blipFill>
-                    <a:blip r:embed="rId7"/>
-                    <a:srcRect b="0" l="0" r="0" t="0"/>
-                    <a:stretch>
-                      <a:fillRect/>
-                    </a:stretch>
-                  </pic:blipFill>
-                  <pic:spPr>
-                    <a:xfrm>
-                      <a:off x="0" y="0"/>
-                      <a:ext cx="5010150" cy="3497281"/>
-                    </a:xfrm>
-                    <a:prstGeom prst="rect"/>
-                    <a:ln/>
-                  </pic:spPr>
-                </pic:pic>
-              </a:graphicData>
-            </a:graphic>
-          </wp:anchor>
-        </w:drawing>
-      </w:r>
-    </w:p>
-    <w:p>
-      <w:pPr>
-        <w:rPr>
-          <w:sz w:val="24"/>
-          <w:szCs w:val="24"/>
-        </w:rPr>
-      </w:pPr>
-      <w:r>
-        <w:rPr>
-          <w:rtl w:val="0"/>
-        </w:rPr>
-      </w:r>
-    </w:p>
-    <w:p>
-      <w:pPr>
-        <w:rPr>
-          <w:sz w:val="24"/>
-          <w:szCs w:val="24"/>
-        </w:rPr>
-      </w:pPr>
-      <w:r>
-        <w:rPr>
-          <w:rtl w:val="0"/>
-        </w:rPr>
-      </w:r>
-    </w:p>
-    <w:p>
-      <w:pPr>
-        <w:rPr>
-          <w:sz w:val="24"/>
-          <w:szCs w:val="24"/>
-        </w:rPr>
-      </w:pPr>
-      <w:r>
-        <w:rPr>
-          <w:rtl w:val="0"/>
-        </w:rPr>
-      </w:r>
-    </w:p>
-    <w:p>
-      <w:pPr>
-        <w:rPr>
-          <w:sz w:val="24"/>
-          <w:szCs w:val="24"/>
-        </w:rPr>
-      </w:pPr>
-      <w:r>
-        <w:rPr>
-          <w:rtl w:val="0"/>
-        </w:rPr>
-      </w:r>
-    </w:p>
-    <w:p>
-      <w:pPr>
-        <w:rPr>
-          <w:sz w:val="24"/>
-          <w:szCs w:val="24"/>
-        </w:rPr>
-      </w:pPr>
-      <w:r>
-        <w:rPr>
-          <w:rtl w:val="0"/>
-        </w:rPr>
-      </w:r>
-    </w:p>
-    <w:p>
-      <w:pPr>
-        <w:rPr>
-          <w:sz w:val="24"/>
-          <w:szCs w:val="24"/>
-        </w:rPr>
-      </w:pPr>
-      <w:r>
-        <w:rPr>
-          <w:rtl w:val="0"/>
-        </w:rPr>
-      </w:r>
-    </w:p>
-    <w:p>
-      <w:pPr>
-        <w:rPr>
-          <w:sz w:val="24"/>
-          <w:szCs w:val="24"/>
-        </w:rPr>
-      </w:pPr>
-      <w:r>
-        <w:rPr>
-          <w:rtl w:val="0"/>
-        </w:rPr>
-      </w:r>
-    </w:p>
-    <w:p>
-      <w:pPr>
-        <w:rPr>
-          <w:sz w:val="24"/>
-          <w:szCs w:val="24"/>
-        </w:rPr>
-      </w:pPr>
-      <w:r>
-        <w:rPr>
-          <w:rtl w:val="0"/>
-        </w:rPr>
-      </w:r>
-    </w:p>
-    <w:p>
-      <w:pPr>
-        <w:rPr>
-          <w:sz w:val="24"/>
-          <w:szCs w:val="24"/>
-        </w:rPr>
-      </w:pPr>
-      <w:r>
-        <w:rPr>
-          <w:rtl w:val="0"/>
-        </w:rPr>
-      </w:r>
-    </w:p>
-    <w:p>
-      <w:pPr>
-        <w:rPr>
-          <w:sz w:val="24"/>
-          <w:szCs w:val="24"/>
-        </w:rPr>
-      </w:pPr>
-      <w:r>
-        <w:rPr>
-          <w:rtl w:val="0"/>
-        </w:rPr>
-      </w:r>
-    </w:p>
-    <w:p>
-      <w:pPr>
-        <w:rPr>
-          <w:sz w:val="24"/>
-          <w:szCs w:val="24"/>
-        </w:rPr>
-      </w:pPr>
-      <w:r>
-        <w:rPr>
-          <w:rtl w:val="0"/>
-        </w:rPr>
-      </w:r>
-    </w:p>
-    <w:p>
-      <w:pPr>
-        <w:rPr>
-          <w:sz w:val="24"/>
-          <w:szCs w:val="24"/>
-        </w:rPr>
-      </w:pPr>
-      <w:r>
-        <w:rPr>
-          <w:rtl w:val="0"/>
-        </w:rPr>
-      </w:r>
-    </w:p>
-    <w:p>
-      <w:pPr>
-        <w:rPr>
-          <w:sz w:val="24"/>
-          <w:szCs w:val="24"/>
-        </w:rPr>
-      </w:pPr>
-      <w:r>
-        <w:rPr>
-          <w:rtl w:val="0"/>
-        </w:rPr>
-      </w:r>
-    </w:p>
-    <w:p>
-      <w:pPr>
-        <w:rPr>
-          <w:sz w:val="24"/>
-          <w:szCs w:val="24"/>
-        </w:rPr>
-      </w:pPr>
-      <w:r>
-        <w:rPr>
-          <w:rtl w:val="0"/>
-        </w:rPr>
-      </w:r>
-    </w:p>
-    <w:p>
-      <w:pPr>
-        <w:rPr>
-          <w:sz w:val="24"/>
-          <w:szCs w:val="24"/>
-        </w:rPr>
-      </w:pPr>
-      <w:r>
-        <w:rPr>
-          <w:rtl w:val="0"/>
-        </w:rPr>
-      </w:r>
-    </w:p>
-    <w:p>
-      <w:pPr>
-        <w:rPr>
-          <w:sz w:val="24"/>
-          <w:szCs w:val="24"/>
-        </w:rPr>
-      </w:pPr>
-      <w:r>
-        <w:rPr>
-          <w:rtl w:val="0"/>
-        </w:rPr>
-      </w:r>
-    </w:p>
-    <w:p>
-      <w:pPr>
-        <w:rPr>
-          <w:sz w:val="24"/>
-          <w:szCs w:val="24"/>
-        </w:rPr>
-      </w:pPr>
-      <w:r>
-        <w:rPr>
-          <w:rtl w:val="0"/>
-        </w:rPr>
-      </w:r>
-    </w:p>
-    <w:p>
-      <w:pPr>
-        <w:rPr>
-          <w:sz w:val="24"/>
-          <w:szCs w:val="24"/>
-        </w:rPr>
-      </w:pPr>
-      <w:r>
-        <w:rPr>
-          <w:rtl w:val="0"/>
-        </w:rPr>
-      </w:r>
-      <w:r>
-        <w:drawing>
-          <wp:anchor allowOverlap="1" behindDoc="0" distB="114300" distT="114300" distL="114300" distR="114300" hidden="0" layoutInCell="1" locked="0" relativeHeight="0" simplePos="0">
-            <wp:simplePos x="0" y="0"/>
-            <wp:positionH relativeFrom="column">
-              <wp:posOffset>3867150</wp:posOffset>
-            </wp:positionH>
-            <wp:positionV relativeFrom="paragraph">
-              <wp:posOffset>247650</wp:posOffset>
-            </wp:positionV>
-            <wp:extent cx="2072004" cy="2738438"/>
-            <wp:effectExtent b="0" l="0" r="0" t="0"/>
-            <wp:wrapSquare wrapText="bothSides" distB="114300" distT="114300" distL="114300" distR="114300"/>
-            <wp:docPr id="1" name="image1.png"/>
-            <a:graphic>
-              <a:graphicData uri="http://schemas.openxmlformats.org/drawingml/2006/picture">
-                <pic:pic>
-                  <pic:nvPicPr>
-                    <pic:cNvPr id="0" name="image1.png"/>
-                    <pic:cNvPicPr preferRelativeResize="0"/>
-                  </pic:nvPicPr>
-                  <pic:blipFill>
-                    <a:blip r:embed="rId8"/>
-                    <a:srcRect b="0" l="0" r="0" t="0"/>
-                    <a:stretch>
-                      <a:fillRect/>
-                    </a:stretch>
-                  </pic:blipFill>
-                  <pic:spPr>
-                    <a:xfrm>
-                      <a:off x="0" y="0"/>
-                      <a:ext cx="2072004" cy="2738438"/>
-                    </a:xfrm>
-                    <a:prstGeom prst="rect"/>
-                    <a:ln/>
-                  </pic:spPr>
-                </pic:pic>
-              </a:graphicData>
-            </a:graphic>
-          </wp:anchor>
-        </w:drawing>
-      </w:r>
-    </w:p>
-    <w:p>
-      <w:pPr>
-        <w:rPr>
-          <w:sz w:val="24"/>
-          <w:szCs w:val="24"/>
-        </w:rPr>
-      </w:pPr>
-      <w:r>
-        <w:rPr>
-          <w:sz w:val="24"/>
-          <w:szCs w:val="24"/>
-          <w:rtl w:val="0"/>
-        </w:rPr>
-        <w:t xml:space="preserve">20. In a directory on your Windows or Mac PC (you may want to make an empty folder somewhere to work from), create the file &amp; folder structure to the right.</w:t>
-      </w:r>
-    </w:p>
-    <w:p>
-      <w:pPr>
-        <w:rPr>
-          <w:sz w:val="24"/>
-          <w:szCs w:val="24"/>
-        </w:rPr>
-      </w:pPr>
-      <w:r>
-        <w:rPr>
-          <w:rtl w:val="0"/>
-        </w:rPr>
-      </w:r>
-    </w:p>
-    <w:p>
-      <w:pPr>
-        <w:rPr>
-          <w:sz w:val="24"/>
-          <w:szCs w:val="24"/>
-        </w:rPr>
-      </w:pPr>
-      <w:r>
-        <w:rPr>
-          <w:sz w:val="24"/>
-          <w:szCs w:val="24"/>
-          <w:rtl w:val="0"/>
-        </w:rPr>
-        <w:t xml:space="preserve">Feel free to use GUI apps like Windows Explorer and Finder to do so. You can use Notepad or TextEdit to create files, which you can leave blank.</w:t>
-      </w:r>
-    </w:p>
     <w:p>
       <w:pPr>
         <w:rPr>
